--- a/README.docx
+++ b/README.docx
@@ -107,10 +107,7 @@
         </w:numPr>
       </w:pPr>
       <w:r>
-        <w:t>Ro</w:t>
-      </w:r>
-      <w:r>
-        <w:t>llout latest or specific versions of applications.</w:t>
+        <w:t>Rollout latest or specific versions of applications.</w:t>
       </w:r>
     </w:p>
     <w:p>
@@ -206,13 +203,7 @@
         <w:rPr>
           <w:rStyle w:val="VerbatimChar"/>
         </w:rPr>
-        <w:t>│   ├── host_</w:t>
-      </w:r>
-      <w:r>
-        <w:rPr>
-          <w:rStyle w:val="VerbatimChar"/>
-        </w:rPr>
-        <w:t>vars</w:t>
+        <w:t>│   ├── host_vars</w:t>
       </w:r>
       <w:r>
         <w:br/>
@@ -338,13 +329,7 @@
         <w:rPr>
           <w:rStyle w:val="VerbatimChar"/>
         </w:rPr>
-        <w:t>│   └── instance</w:t>
-      </w:r>
-      <w:r>
-        <w:rPr>
-          <w:rStyle w:val="VerbatimChar"/>
-        </w:rPr>
-        <w:t>s.png</w:t>
+        <w:t>│   └── instances.png</w:t>
       </w:r>
       <w:r>
         <w:br/>
@@ -429,10 +414,7 @@
         <w:t>comp90024-group19.pub</w:t>
       </w:r>
       <w:r>
-        <w:t xml:space="preserve"> </w:t>
-      </w:r>
-      <w:r>
-        <w:t>is public/private keys used for SSH access.</w:t>
+        <w:t xml:space="preserve"> is public/private keys used for SSH access.</w:t>
       </w:r>
     </w:p>
     <w:p>
@@ -523,10 +505,7 @@
     </w:p>
     <w:p>
       <w:r>
-        <w:t xml:space="preserve">Ansible command is now available. Check </w:t>
-      </w:r>
-      <w:r>
-        <w:t>it's version.</w:t>
+        <w:t>Ansible command is now available. Check it's version.</w:t>
       </w:r>
     </w:p>
     <w:p>
@@ -589,10 +568,7 @@
     </w:p>
     <w:p>
       <w:r>
-        <w:t>To communicate ove</w:t>
-      </w:r>
-      <w:r>
-        <w:t xml:space="preserve">r SSH, Private/Public keys are generated. - Make sure to add </w:t>
+        <w:t xml:space="preserve">To communicate over SSH, Private/Public keys are generated. - Make sure to add </w:t>
       </w:r>
       <w:r>
         <w:rPr>
@@ -649,10 +625,7 @@
     </w:p>
     <w:p>
       <w:r>
-        <w:t>which will ask</w:t>
-      </w:r>
-      <w:r>
-        <w:t xml:space="preserve"> to enter MRC account passsword.</w:t>
+        <w:t>which will ask to enter MRC account passsword.</w:t>
       </w:r>
     </w:p>
     <w:p>
@@ -743,7 +716,15 @@
         <w:t>/inventory/inventory.ini</w:t>
       </w:r>
       <w:r>
-        <w:t xml:space="preserve"> to include ip addresses of newly created nodes.</w:t>
+        <w:t xml:space="preserve"> to include </w:t>
+      </w:r>
+      <w:proofErr w:type="spellStart"/>
+      <w:r>
+        <w:t>ip</w:t>
+      </w:r>
+      <w:proofErr w:type="spellEnd"/>
+      <w:r>
+        <w:t xml:space="preserve"> addresses of newly created nodes.</w:t>
       </w:r>
     </w:p>
     <w:p>
@@ -813,13 +794,7 @@
         <w:rPr>
           <w:rStyle w:val="VerbatimChar"/>
         </w:rPr>
-        <w:t>couchdb/host_vars/couchdb.</w:t>
-      </w:r>
-      <w:r>
-        <w:rPr>
-          <w:rStyle w:val="VerbatimChar"/>
-        </w:rPr>
-        <w:t>yml</w:t>
+        <w:t>couchdb/host_vars/couchdb.yml</w:t>
       </w:r>
     </w:p>
     <w:p>
@@ -944,10 +919,7 @@
       </w:pPr>
       <w:bookmarkStart w:id="4" w:name="provision-website"/>
       <w:r>
-        <w:t>P</w:t>
-      </w:r>
-      <w:r>
-        <w:t>rovision website</w:t>
+        <w:t>Provision website</w:t>
       </w:r>
     </w:p>
     <w:bookmarkEnd w:id="4"/>
@@ -999,10 +971,7 @@
       </w:r>
       <w:proofErr w:type="spellEnd"/>
       <w:r>
-        <w:t xml:space="preserve"> are runnin</w:t>
-      </w:r>
-      <w:r>
-        <w:t>g.</w:t>
+        <w:t xml:space="preserve"> are running.</w:t>
       </w:r>
     </w:p>
     <w:p>
@@ -1116,13 +1085,7 @@
         <w:rPr>
           <w:rStyle w:val="VerbatimChar"/>
         </w:rPr>
-        <w:t>website/</w:t>
-      </w:r>
-      <w:r>
-        <w:rPr>
-          <w:rStyle w:val="VerbatimChar"/>
-        </w:rPr>
-        <w:t>host_vars/website.yml</w:t>
+        <w:t>website/host_vars/website.yml</w:t>
       </w:r>
     </w:p>
     <w:p>
@@ -1201,19 +1164,13 @@
       </w:pPr>
       <w:bookmarkStart w:id="5" w:name="run-harvester-jobs"/>
       <w:r>
-        <w:t>R</w:t>
-      </w:r>
-      <w:r>
-        <w:t>un harvester jobs</w:t>
+        <w:t>Run harvester jobs</w:t>
       </w:r>
     </w:p>
     <w:bookmarkEnd w:id="5"/>
     <w:p>
       <w:r>
-        <w:t>We run harvester jobs in one of couchdb nodes, for example couchdb-3. Because the cluster replicates betw</w:t>
-      </w:r>
-      <w:r>
-        <w:t>een nodes, harvested tweets will be available in all nodes.</w:t>
+        <w:t>We run harvester jobs in one of couchdb nodes, for example couchdb-3. Because the cluster replicates between nodes, harvested tweets will be available in all nodes.</w:t>
       </w:r>
     </w:p>
     <w:p>
@@ -1241,10 +1198,7 @@
         <w:t>harvester/host_vars/harvester.yml</w:t>
       </w:r>
       <w:r>
-        <w:t xml:space="preserve"> </w:t>
-      </w:r>
-      <w:r>
-        <w:t>which are used to connect Twitter API etc.</w:t>
+        <w:t xml:space="preserve"> which are used to connect Twitter API etc.</w:t>
       </w:r>
     </w:p>
     <w:p>
@@ -1299,10 +1253,7 @@
         <w:t>utils/#/</w:t>
       </w:r>
       <w:r>
-        <w:t>all_dbs to s</w:t>
-      </w:r>
-      <w:r>
-        <w:t>ee tweets are coming up.</w:t>
+        <w:t>all_dbs to see tweets are coming up.</w:t>
       </w:r>
     </w:p>
     <w:p>
@@ -1360,10 +1311,7 @@
       <w:bookmarkStart w:id="6" w:name="continuous-delivery"/>
       <w:r>
         <w:lastRenderedPageBreak/>
-        <w:t>C</w:t>
-      </w:r>
-      <w:r>
-        <w:t>ontinuous Delivery</w:t>
+        <w:t>Continuous Delivery</w:t>
       </w:r>
     </w:p>
     <w:bookmarkEnd w:id="6"/>
@@ -1422,21 +1370,12 @@
     </w:p>
     <w:p>
       <w:r>
-        <w:t>F</w:t>
-      </w:r>
-      <w:r>
-        <w:t>or example: - developer adds a new feature to website/harvester jobs - then commits and pushes to github - Github Actionswill be triggered w</w:t>
-      </w:r>
-      <w:r>
-        <w:t>hich builds new docker image, tags with commit hash, and publishes to Docker Hub - From control node, devops engineer will run ansible script that rolls out new versions of application to dedicated servers.</w:t>
-      </w:r>
-    </w:p>
-    <w:p>
-      <w:r>
-        <w:t xml:space="preserve">All Docker images are store in public Docker Hub </w:t>
-      </w:r>
-      <w:r>
-        <w:t>repositories. V isit https://hub.docker.com/u/karimoff/starred to see all available versions.</w:t>
+        <w:t>For example: - developer adds a new feature to website/harvester jobs - then commits and pushes to github - Github Actionswill be triggered which builds new docker image, tags with commit hash, and publishes to Docker Hub - From control node, devops engineer will run ansible script that rolls out new versions of application to dedicated servers.</w:t>
+      </w:r>
+    </w:p>
+    <w:p>
+      <w:r>
+        <w:t>All Docker images are store in public Docker Hub repositories. V isit https://hub.docker.com/u/karimoff/starred to see all available versions.</w:t>
       </w:r>
     </w:p>
     <w:p>
@@ -1494,10 +1433,7 @@
       </w:pPr>
       <w:bookmarkStart w:id="7" w:name="architecture"/>
       <w:r>
-        <w:t>A</w:t>
-      </w:r>
-      <w:r>
-        <w:t>rchitecture</w:t>
+        <w:t>Architecture</w:t>
       </w:r>
     </w:p>
     <w:bookmarkEnd w:id="7"/>
@@ -1512,10 +1448,10 @@
           <w:noProof/>
         </w:rPr>
         <w:drawing>
-          <wp:inline distT="0" distB="0" distL="0" distR="0" wp14:anchorId="129BF54A" wp14:editId="4F3FE3E4">
+          <wp:inline distT="0" distB="0" distL="0" distR="0" wp14:anchorId="0B739C9A" wp14:editId="1CB8F27C">
             <wp:extent cx="5731510" cy="3147695"/>
-            <wp:effectExtent l="0" t="0" r="0" b="0"/>
-            <wp:docPr id="7" name="Picture 7" descr="A screenshot of a cell phone&#10;&#10;Description automatically generated"/>
+            <wp:effectExtent l="0" t="0" r="0" b="1905"/>
+            <wp:docPr id="8" name="Picture 8" descr="A screenshot of a cell phone&#10;&#10;Description automatically generated"/>
             <wp:cNvGraphicFramePr>
               <a:graphicFrameLocks xmlns:a="http://schemas.openxmlformats.org/drawingml/2006/main" noChangeAspect="1"/>
             </wp:cNvGraphicFramePr>
@@ -1523,7 +1459,7 @@
               <a:graphicData uri="http://schemas.openxmlformats.org/drawingml/2006/picture">
                 <pic:pic xmlns:pic="http://schemas.openxmlformats.org/drawingml/2006/picture">
                   <pic:nvPicPr>
-                    <pic:cNvPr id="7" name="system_architecture.png"/>
+                    <pic:cNvPr id="8" name="system_architecture.png"/>
                     <pic:cNvPicPr/>
                   </pic:nvPicPr>
                   <pic:blipFill>
@@ -1557,16 +1493,7 @@
     <w:p>
       <w:r>
         <w:lastRenderedPageBreak/>
-        <w:t>W</w:t>
-      </w:r>
-      <w:r>
-        <w:t>e allocate one Compute instance for website while a</w:t>
-      </w:r>
-      <w:r>
-        <w:t xml:space="preserve"> three-node CouchDB cluster is deployed on the other three instances to provide RESTful APIs access for the visualization frontend. The details of the system is introduced in the final report. Jobs responsible for harvesting and analysing (preprocess and s</w:t>
-      </w:r>
-      <w:r>
-        <w:t>entiment analysis) tweets are running inside one of couchdb instances.</w:t>
+        <w:t>We allocate one Compute instance for website while a three-node CouchDB cluster is deployed on the other three instances to provide RESTful APIs access for the visualization frontend. The details of the system is introduced in the final report. Jobs responsible for harvesting and analysing (preprocess and sentiment analysis) tweets are running inside one of couchdb instances.</w:t>
       </w:r>
     </w:p>
     <w:sectPr>
@@ -1929,6 +1856,13 @@
     <w:lsdException w:name="Placeholder Text" w:semiHidden="1"/>
     <w:lsdException w:name="Light Shading"/>
     <w:lsdException w:name="Light List"/>
+    <w:lsdException w:name="Light Grid"/>
+    <w:lsdException w:name="Medium Shading 1"/>
+    <w:lsdException w:name="Medium Shading 2"/>
+    <w:lsdException w:name="Medium List 1"/>
+    <w:lsdException w:name="Medium List 2"/>
+    <w:lsdException w:name="Medium Grid 1"/>
+    <w:lsdException w:name="Medium Grid 2"/>
     <w:lsdException w:name="Medium Grid 3"/>
     <w:lsdException w:name="Dark List"/>
     <w:lsdException w:name="Colorful Shading"/>

--- a/README.docx
+++ b/README.docx
@@ -1496,6 +1496,100 @@
         <w:t>We allocate one Compute instance for website while a three-node CouchDB cluster is deployed on the other three instances to provide RESTful APIs access for the visualization frontend. The details of the system is introduced in the final report. Jobs responsible for harvesting and analysing (preprocess and sentiment analysis) tweets are running inside one of couchdb instances.</w:t>
       </w:r>
     </w:p>
+    <w:p>
+      <w:pPr>
+        <w:pStyle w:val="Heading2"/>
+      </w:pPr>
+      <w:r>
+        <w:t>Single Point of Failure (SFOP)</w:t>
+      </w:r>
+    </w:p>
+    <w:p>
+      <w:bookmarkStart w:id="8" w:name="single-point-of-failure-sfop"/>
+      <w:bookmarkEnd w:id="8"/>
+      <w:r>
+        <w:t>We can discover that website server can a single point of failure in the system where user experience drastically impacted.</w:t>
+      </w:r>
+    </w:p>
+    <w:p>
+      <w:r>
+        <w:t xml:space="preserve">As a solution, we can introduce load balancer that sits between external traffic and internal servers and distributes </w:t>
+      </w:r>
+      <w:r>
+        <w:t>incoming</w:t>
+      </w:r>
+      <w:r>
+        <w:t xml:space="preserve"> traffic. If node fails, control node runs ansible script to provision new website instance and updates load balancer. </w:t>
+      </w:r>
+      <w:proofErr w:type="gramStart"/>
+      <w:r>
+        <w:t>So</w:t>
+      </w:r>
+      <w:proofErr w:type="gramEnd"/>
+      <w:r>
+        <w:t xml:space="preserve"> failure can be quickly recovered. Following diagram describes this </w:t>
+      </w:r>
+      <w:r>
+        <w:t>scenario</w:t>
+      </w:r>
+      <w:r>
+        <w:t>.</w:t>
+      </w:r>
+    </w:p>
+    <w:p>
+      <w:r>
+        <w:rPr>
+          <w:noProof/>
+        </w:rPr>
+        <w:drawing>
+          <wp:inline distT="0" distB="0" distL="0" distR="0" wp14:anchorId="096DE82A" wp14:editId="5BC5C3D1">
+            <wp:extent cx="5731510" cy="3397250"/>
+            <wp:effectExtent l="0" t="0" r="0" b="6350"/>
+            <wp:docPr id="7" name="Picture 7" descr="A close up of a map&#10;&#10;Description automatically generated"/>
+            <wp:cNvGraphicFramePr>
+              <a:graphicFrameLocks xmlns:a="http://schemas.openxmlformats.org/drawingml/2006/main" noChangeAspect="1"/>
+            </wp:cNvGraphicFramePr>
+            <a:graphic xmlns:a="http://schemas.openxmlformats.org/drawingml/2006/main">
+              <a:graphicData uri="http://schemas.openxmlformats.org/drawingml/2006/picture">
+                <pic:pic xmlns:pic="http://schemas.openxmlformats.org/drawingml/2006/picture">
+                  <pic:nvPicPr>
+                    <pic:cNvPr id="7" name="failure.png"/>
+                    <pic:cNvPicPr/>
+                  </pic:nvPicPr>
+                  <pic:blipFill>
+                    <a:blip r:embed="rId20">
+                      <a:extLst>
+                        <a:ext uri="{28A0092B-C50C-407E-A947-70E740481C1C}">
+                          <a14:useLocalDpi xmlns:a14="http://schemas.microsoft.com/office/drawing/2010/main" val="0"/>
+                        </a:ext>
+                      </a:extLst>
+                    </a:blip>
+                    <a:stretch>
+                      <a:fillRect/>
+                    </a:stretch>
+                  </pic:blipFill>
+                  <pic:spPr>
+                    <a:xfrm>
+                      <a:off x="0" y="0"/>
+                      <a:ext cx="5731510" cy="3397250"/>
+                    </a:xfrm>
+                    <a:prstGeom prst="rect">
+                      <a:avLst/>
+                    </a:prstGeom>
+                  </pic:spPr>
+                </pic:pic>
+              </a:graphicData>
+            </a:graphic>
+          </wp:inline>
+        </w:drawing>
+      </w:r>
+    </w:p>
+    <w:p>
+      <w:r>
+        <w:t>The analyzed twitter data on the single node is replicated to the CouchDB Cluster automatically. The CouchDB processes in the cluster are all deployed in Docker containers. Therefore, if one CouchDB node fails, it will not affect other processes in other Docker containers. On the other hand, the other CouchDB nodes will also not be affected by the single point failure.</w:t>
+      </w:r>
+    </w:p>
+    <w:p/>
     <w:sectPr>
       <w:pgSz w:w="11906" w:h="16838"/>
       <w:pgMar w:top="1440" w:right="1440" w:bottom="1440" w:left="1440" w:header="708" w:footer="708" w:gutter="0"/>
